--- a/Report/Project Report.docx
+++ b/Report/Project Report.docx
@@ -21,14 +21,7 @@
           <w:sz w:val="36"/>
           <w:szCs w:val="36"/>
         </w:rPr>
-        <w:t>Detecting Malicious Android Apps Using App Permission</w:t>
-      </w:r>
-      <w:r>
-        <w:rPr>
-          <w:sz w:val="36"/>
-          <w:szCs w:val="36"/>
-        </w:rPr>
-        <w:t>s</w:t>
+        <w:t>Detecting Malicious Android Apps Using App Permissions</w:t>
       </w:r>
     </w:p>
     <w:p>
@@ -82,8 +75,6 @@
       </w:r>
       <w:r>
         <w:tab/>
-      </w:r>
-      <w:r>
         <w:t>V00709952</w:t>
       </w:r>
     </w:p>
@@ -160,31 +151,14 @@
     </w:p>
     <w:p>
       <w:r>
-        <w:t>Th</w:t>
-      </w:r>
-      <w:r>
-        <w:t>e</w:t>
-      </w:r>
-      <w:r>
-        <w:t xml:space="preserve"> goal of this project </w:t>
-      </w:r>
-      <w:r>
-        <w:t>is t</w:t>
-      </w:r>
-      <w:r>
-        <w:t xml:space="preserve">o predict </w:t>
-      </w:r>
-      <w:r>
-        <w:t>whether an Android application is malicious, given the app’s required permissions. The main repository for Android applications is the Google Play Store. Google “enforces stringent checks for new applications, but updates are made over time, […] and the le</w:t>
-      </w:r>
-      <w:r>
-        <w:t>vel of checking may be reduced"</w:t>
+        <w:t>The goal of this project is to predict whether an Android application is malicious, given the app’s required permissions. The main repository for Android applications is the Google Play Store. Google “enforces stringent checks for new applications, but updates are made over time, […] and the level of checking may be reduced"</w:t>
       </w:r>
       <w:sdt>
         <w:sdtPr>
           <w:id w:val="-715041949"/>
           <w:citation/>
         </w:sdtPr>
+        <w:sdtEndPr/>
         <w:sdtContent>
           <w:r>
             <w:fldChar w:fldCharType="begin"/>
@@ -225,6 +199,7 @@
           <w:id w:val="-107431195"/>
           <w:citation/>
         </w:sdtPr>
+        <w:sdtEndPr/>
         <w:sdtContent>
           <w:r>
             <w:fldChar w:fldCharType="begin"/>
@@ -254,10 +229,7 @@
         <w:t>.</w:t>
       </w:r>
       <w:r>
-        <w:t xml:space="preserve">  Therefore, an efficient algorithm is needed to flag possible malware for further analysis. This project implements a malware prediction al</w:t>
-      </w:r>
-      <w:r>
-        <w:t xml:space="preserve">gorithm trained using a human curated dataset of malware and </w:t>
+        <w:t xml:space="preserve">  Therefore, an efficient algorithm is needed to flag possible malware for further analysis. This project implements a malware prediction algorithm trained using a human curated dataset of malware and </w:t>
       </w:r>
       <w:proofErr w:type="spellStart"/>
       <w:r>
@@ -265,10 +237,7 @@
       </w:r>
       <w:proofErr w:type="spellEnd"/>
       <w:r>
-        <w:t>. Prediction relies on the hypothesis that some malicious applications commonly use similar sets of permissions. Regression analysis is used to identify possible malicious apps based on t</w:t>
-      </w:r>
-      <w:r>
-        <w:t xml:space="preserve">heir permission sets. </w:t>
+        <w:t xml:space="preserve">. Prediction relies on the hypothesis that some malicious applications commonly use similar sets of permissions. Regression analysis is used to identify possible malicious apps based on their permission sets. </w:t>
       </w:r>
     </w:p>
     <w:p/>
@@ -309,6 +278,7 @@
           <w:id w:val="1841971274"/>
           <w:citation/>
         </w:sdtPr>
+        <w:sdtEndPr/>
         <w:sdtContent>
           <w:r>
             <w:fldChar w:fldCharType="begin"/>
@@ -342,10 +312,7 @@
       </w:r>
       <w:proofErr w:type="spellStart"/>
       <w:r>
-        <w:t>goodw</w:t>
-      </w:r>
-      <w:r>
-        <w:t>are</w:t>
+        <w:t>goodware</w:t>
       </w:r>
       <w:proofErr w:type="spellEnd"/>
       <w:r>
@@ -354,13 +321,7 @@
     </w:p>
     <w:p>
       <w:r>
-        <w:t>The dataset requires a</w:t>
-      </w:r>
-      <w:r>
-        <w:t xml:space="preserve"> few filters to sanitize the input. First, all improper APKs are removed. Then the set of all permissions across all applications must be sanitized. All non-English and non-ASCII encoded strings are removed. Then malformed permissions outside the pattern “</w:t>
-      </w:r>
-      <w:r>
-        <w:t>&lt;package</w:t>
+        <w:t>The dataset requires a few filters to sanitize the input. First, all improper APKs are removed. Then the set of all permissions across all applications must be sanitized. All non-English and non-ASCII encoded strings are removed. Then malformed permissions outside the pattern “&lt;package</w:t>
       </w:r>
       <w:proofErr w:type="gramStart"/>
       <w:r>
@@ -384,10 +345,7 @@
       </w:r>
       <w:proofErr w:type="gramEnd"/>
       <w:r>
-        <w:t xml:space="preserve"> possible permissions.  We used this final dataset to train our model for logistic re</w:t>
-      </w:r>
-      <w:r>
-        <w:t>gression.</w:t>
+        <w:t xml:space="preserve"> possible permissions.  We used this final dataset to train our model for logistic regression.</w:t>
       </w:r>
     </w:p>
     <w:p/>
@@ -423,10 +381,7 @@
       </w:r>
       <w:proofErr w:type="spellEnd"/>
       <w:r>
-        <w:t xml:space="preserve"> malware or not, is a binary variable it was soon appar</w:t>
-      </w:r>
-      <w:r>
-        <w:t xml:space="preserve">ent that this </w:t>
+        <w:t xml:space="preserve"> malware or not, is a binary variable it was soon apparent that this </w:t>
       </w:r>
       <w:r>
         <w:lastRenderedPageBreak/>
@@ -436,6 +391,9 @@
     <w:p>
       <w:pPr>
         <w:ind w:firstLine="0"/>
+        <w:rPr>
+          <w:i/>
+        </w:rPr>
       </w:pPr>
       <w:r>
         <w:rPr>
@@ -481,10 +439,13 @@
     <w:p>
       <w:pPr>
         <w:ind w:firstLine="0"/>
+      </w:pPr>
+      <w:r>
         <w:rPr>
           <w:i/>
         </w:rPr>
-      </w:pPr>
+        <w:t xml:space="preserve"> </w:t>
+      </w:r>
       <w:r>
         <w:rPr>
           <w:i/>
@@ -505,6 +466,14 @@
         </w:rPr>
         <w:t>34].</w:t>
       </w:r>
+    </w:p>
+    <w:p>
+      <w:pPr>
+        <w:ind w:firstLine="0"/>
+        <w:rPr>
+          <w:i/>
+        </w:rPr>
+      </w:pPr>
       <w:r>
         <w:rPr>
           <w:i/>
@@ -649,10 +618,7 @@
     </w:p>
     <w:p>
       <w:r>
-        <w:t xml:space="preserve">Stochastic gradient descent was </w:t>
-      </w:r>
-      <w:r>
-        <w:t>chosen as the learning algorithm because it is less computationally intensive, given the large size of the dataset. The algorithm uses an adaptive learning rate function known as a bold driver</w:t>
+        <w:t>Stochastic gradient descent was chosen as the learning algorithm because it is less computationally intensive, given the large size of the dataset. The algorithm uses an adaptive learning rate function known as a bold driver</w:t>
       </w:r>
       <w:r>
         <w:t xml:space="preserve"> </w:t>
@@ -662,6 +628,7 @@
           <w:id w:val="-1166937506"/>
           <w:citation/>
         </w:sdtPr>
+        <w:sdtEndPr/>
         <w:sdtContent>
           <w:r>
             <w:fldChar w:fldCharType="begin"/>
@@ -695,13 +662,7 @@
         </w:sdtContent>
       </w:sdt>
       <w:r>
-        <w:t>.  This function increases the learning rate by 5% if l</w:t>
-      </w:r>
-      <w:r>
-        <w:t>oss decreases, otherwise the learning rate is decreased by 50%.  The bold driver allows for a higher initial learning rate and reaches minimal loss in fewer iterations than with a static learning rate - choosing the number of epochs becomes more iterations</w:t>
-      </w:r>
-      <w:r>
-        <w:t xml:space="preserve"> in this case as we found the model to overfit after fewer epochs using this method.</w:t>
+        <w:t>.  This function increases the learning rate by 5% if loss decreases, otherwise the learning rate is decreased by 50%.  The bold driver allows for a higher initial learning rate and reaches minimal loss in fewer iterations than with a static learning rate - choosing the number of epochs becomes more iterations in this case as we found the model to overfit after fewer epochs using this method.</w:t>
       </w:r>
     </w:p>
     <w:p>
@@ -721,20 +682,14 @@
     </w:p>
     <w:p>
       <w:r>
-        <w:t>The samples were split into equal sized training and validation sets. The model parameters are estimated with the training set. Then the model is evaluated thr</w:t>
-      </w:r>
-      <w:r>
-        <w:t>ough predictions on the validation set. Furthermore, a</w:t>
-      </w:r>
-      <w:bookmarkStart w:id="7" w:name="_GoBack"/>
-      <w:r>
-        <w:t xml:space="preserve"> small dataset from Kaggle.com </w:t>
+        <w:t xml:space="preserve">The samples were split into equal sized training and validation sets. The model parameters are estimated with the training set. Then the model is evaluated through predictions on the validation set. Furthermore, a small dataset from Kaggle.com </w:t>
       </w:r>
       <w:sdt>
         <w:sdtPr>
           <w:id w:val="-867530128"/>
           <w:citation/>
         </w:sdtPr>
+        <w:sdtEndPr/>
         <w:sdtContent>
           <w:r>
             <w:fldChar w:fldCharType="begin"/>
@@ -761,20 +716,16 @@
         </w:sdtContent>
       </w:sdt>
       <w:r>
-        <w:t xml:space="preserve"> i</w:t>
-      </w:r>
+        <w:t xml:space="preserve"> is used to further test the model.</w:t>
+      </w:r>
+    </w:p>
+    <w:p/>
+    <w:p>
+      <w:pPr>
+        <w:pStyle w:val="Heading1"/>
+      </w:pPr>
+      <w:bookmarkStart w:id="7" w:name="_c1zyyhqk1ixt" w:colFirst="0" w:colLast="0"/>
       <w:bookmarkEnd w:id="7"/>
-      <w:r>
-        <w:t>s used to further test the model.</w:t>
-      </w:r>
-    </w:p>
-    <w:p/>
-    <w:p>
-      <w:pPr>
-        <w:pStyle w:val="Heading1"/>
-      </w:pPr>
-      <w:bookmarkStart w:id="8" w:name="_c1zyyhqk1ixt" w:colFirst="0" w:colLast="0"/>
-      <w:bookmarkEnd w:id="8"/>
       <w:r>
         <w:lastRenderedPageBreak/>
         <w:t>Results</w:t>
@@ -1711,6 +1662,7 @@
     <w:p>
       <w:pPr>
         <w:ind w:firstLine="0"/>
+        <w:jc w:val="center"/>
         <w:rPr>
           <w:i/>
         </w:rPr>
@@ -1722,7 +1674,10 @@
         <w:t>Table 1: Model results.</w:t>
       </w:r>
     </w:p>
-    <w:p>
+    <w:p/>
+    <w:p>
+      <w:bookmarkStart w:id="8" w:name="_GoBack"/>
+      <w:bookmarkEnd w:id="8"/>
       <w:r>
         <w:t xml:space="preserve">Linear regression has 75% accuracy, compared to 94% with logistic regression. This means logistic regression correctly predicted 94% of applications. Also, logistic regression has a high precision; 93% of identified malicious apps are </w:t>
       </w:r>
@@ -1732,13 +1687,7 @@
       </w:r>
       <w:proofErr w:type="gramEnd"/>
       <w:r>
-        <w:t>. H</w:t>
-      </w:r>
-      <w:r>
-        <w:t>owever, a low recall means only 50% of malicious apps are identified by logistic regression. The logistic regression model accuracy and precision fell slightly when tested with the dataset from Kaggle.com. The linear regression model lost accuracy but gain</w:t>
-      </w:r>
-      <w:r>
-        <w:t>ed precision and recall.</w:t>
+        <w:t>. However, a low recall means only 50% of malicious apps are identified by logistic regression. The logistic regression model accuracy and precision fell slightly when tested with the dataset from Kaggle.com. The linear regression model lost accuracy but gained precision and recall.</w:t>
       </w:r>
     </w:p>
     <w:p>
@@ -1753,10 +1702,7 @@
     </w:p>
     <w:p>
       <w:r>
-        <w:t>In conclusion, our goal was to utilize a large dataset of Android applications flagged as malicious or not malicious to train a model to detect new malicious applications.  We were able to verify that permissions have so</w:t>
-      </w:r>
-      <w:r>
-        <w:t xml:space="preserve">me relationship to app maliciousness by achieving a high detection accuracy.  </w:t>
+        <w:t xml:space="preserve">In conclusion, our goal was to utilize a large dataset of Android applications flagged as malicious or not malicious to train a model to detect new malicious applications.  We were able to verify that permissions have some relationship to app maliciousness by achieving a high detection accuracy.  </w:t>
       </w:r>
     </w:p>
     <w:p>
@@ -1769,10 +1715,7 @@
       </w:r>
       <w:proofErr w:type="gramEnd"/>
       <w:r>
-        <w:t xml:space="preserve"> filt</w:t>
-      </w:r>
-      <w:r>
-        <w:t xml:space="preserve">ering out extremely rare permissions occurrences.  More data could also be utilized, such as the apps description, author, country of origin and others.  </w:t>
+        <w:t xml:space="preserve"> filtering out extremely rare permissions occurrences.  More data could also be utilized, such as the apps description, author, country of origin and others.  </w:t>
       </w:r>
     </w:p>
     <w:p/>
@@ -1803,18 +1746,17 @@
     <w:bookmarkEnd w:id="10" w:displacedByCustomXml="next"/>
     <w:sdt>
       <w:sdtPr>
+        <w:rPr>
+          <w:sz w:val="24"/>
+          <w:szCs w:val="24"/>
+        </w:rPr>
         <w:id w:val="375513815"/>
         <w:docPartObj>
           <w:docPartGallery w:val="Bibliographies"/>
           <w:docPartUnique/>
         </w:docPartObj>
       </w:sdtPr>
-      <w:sdtEndPr>
-        <w:rPr>
-          <w:sz w:val="24"/>
-          <w:szCs w:val="24"/>
-        </w:rPr>
-      </w:sdtEndPr>
+      <w:sdtEndPr/>
       <w:sdtContent>
         <w:p>
           <w:pPr>
@@ -1829,6 +1771,7 @@
             <w:id w:val="-573587230"/>
             <w:bibliography/>
           </w:sdtPr>
+          <w:sdtEndPr/>
           <w:sdtContent>
             <w:p>
               <w:pPr>
@@ -3349,7 +3292,7 @@
 </file>
 
 <file path=customXml/itemProps1.xml><?xml version="1.0" encoding="utf-8"?>
-<ds:datastoreItem xmlns:ds="http://schemas.openxmlformats.org/officeDocument/2006/customXml" ds:itemID="{C1D26595-5C70-483F-80CC-5836696716EF}">
+<ds:datastoreItem xmlns:ds="http://schemas.openxmlformats.org/officeDocument/2006/customXml" ds:itemID="{58C98F77-8757-4D72-8C44-12DE22B33844}">
   <ds:schemaRefs>
     <ds:schemaRef ds:uri="http://schemas.openxmlformats.org/officeDocument/2006/bibliography"/>
   </ds:schemaRefs>
